--- a/PRIME/11_publication_list_CNussbaum_ToDo.docx
+++ b/PRIME/11_publication_list_CNussbaum_ToDo.docx
@@ -381,23 +381,39 @@
         </w:numPr>
         <w:rPr>
           <w:rFonts w:ascii="Calibri" w:hAnsi="Calibri" w:cs="Calibri"/>
+          <w:lang w:val="en-US"/>
+        </w:rPr>
+      </w:pPr>
+      <w:r>
+        <w:rPr>
+          <w:rFonts w:ascii="Calibri" w:hAnsi="Calibri" w:cs="Calibri"/>
+          <w:b/>
+          <w:bCs/>
           <w:color w:val="C00000"/>
-          <w:lang w:val="en-US"/>
-        </w:rPr>
-      </w:pPr>
+        </w:rPr>
+        <w:t>*</w:t>
+      </w:r>
       <w:r>
         <w:rPr>
           <w:rFonts w:ascii="Calibri" w:hAnsi="Calibri" w:cs="Calibri"/>
           <w:b/>
           <w:bCs/>
           <w:color w:val="C00000"/>
+          <w:vertAlign w:val="superscript"/>
+        </w:rPr>
+        <w:t>1</w:t>
+      </w:r>
+      <w:r>
+        <w:rPr>
+          <w:rFonts w:ascii="Calibri" w:hAnsi="Calibri" w:cs="Calibri"/>
+          <w:b/>
+          <w:bCs/>
         </w:rPr>
         <w:t>Nussbaum, C</w:t>
       </w:r>
       <w:r>
         <w:rPr>
           <w:rFonts w:ascii="Calibri" w:hAnsi="Calibri" w:cs="Calibri"/>
-          <w:color w:val="C00000"/>
         </w:rPr>
         <w:t xml:space="preserve">., Schirmer, A., &amp; Schweinberger, S. </w:t>
       </w:r>
@@ -405,7 +421,6 @@
       <w:r>
         <w:rPr>
           <w:rFonts w:ascii="Calibri" w:hAnsi="Calibri" w:cs="Calibri"/>
-          <w:color w:val="C00000"/>
         </w:rPr>
         <w:t>R.(</w:t>
       </w:r>
@@ -413,14 +428,12 @@
       <w:r>
         <w:rPr>
           <w:rFonts w:ascii="Calibri" w:hAnsi="Calibri" w:cs="Calibri"/>
-          <w:color w:val="C00000"/>
         </w:rPr>
         <w:t xml:space="preserve">2024). </w:t>
       </w:r>
       <w:r>
         <w:rPr>
           <w:rFonts w:ascii="Calibri" w:hAnsi="Calibri" w:cs="Calibri"/>
-          <w:color w:val="C00000"/>
           <w:lang w:val="en-US"/>
         </w:rPr>
         <w:t xml:space="preserve">Musicality–tuned to the melody of vocal emotions. </w:t>
@@ -430,7 +443,6 @@
           <w:rFonts w:ascii="Calibri" w:hAnsi="Calibri" w:cs="Calibri"/>
           <w:i/>
           <w:iCs/>
-          <w:color w:val="C00000"/>
           <w:lang w:val="en-US"/>
         </w:rPr>
         <w:t>British Journal of Psychology, 115</w:t>
@@ -438,7 +450,6 @@
       <w:r>
         <w:rPr>
           <w:rFonts w:ascii="Calibri" w:hAnsi="Calibri" w:cs="Calibri"/>
-          <w:color w:val="C00000"/>
           <w:lang w:val="en-US"/>
         </w:rPr>
         <w:t xml:space="preserve">(2), 206-225. </w:t>
@@ -448,7 +459,7 @@
           <w:rPr>
             <w:rStyle w:val="Hyperlink"/>
             <w:rFonts w:ascii="Calibri" w:hAnsi="Calibri" w:cs="Calibri"/>
-            <w:color w:val="C00000"/>
+            <w:color w:val="auto"/>
             <w:lang w:val="en-US"/>
           </w:rPr>
           <w:t>https://doi.org/10.1111/bjop.12684</w:t>
@@ -457,7 +468,6 @@
       <w:r>
         <w:rPr>
           <w:rFonts w:ascii="Calibri" w:hAnsi="Calibri" w:cs="Calibri"/>
-          <w:color w:val="C00000"/>
           <w:lang w:val="en-US"/>
         </w:rPr>
         <w:t xml:space="preserve"> </w:t>
@@ -465,7 +475,6 @@
       <w:r>
         <w:rPr>
           <w:rFonts w:ascii="Calibri" w:hAnsi="Calibri" w:cs="Calibri"/>
-          <w:color w:val="C00000"/>
           <w:lang w:val="en-US"/>
         </w:rPr>
         <w:br/>
@@ -715,23 +724,39 @@
         </w:numPr>
         <w:rPr>
           <w:rFonts w:ascii="Calibri" w:hAnsi="Calibri" w:cs="Calibri"/>
+          <w:lang w:val="en-US"/>
+        </w:rPr>
+      </w:pPr>
+      <w:r>
+        <w:rPr>
+          <w:rFonts w:ascii="Calibri" w:hAnsi="Calibri" w:cs="Calibri"/>
+          <w:b/>
+          <w:bCs/>
           <w:color w:val="C00000"/>
-          <w:lang w:val="en-US"/>
-        </w:rPr>
-      </w:pPr>
+        </w:rPr>
+        <w:t>*</w:t>
+      </w:r>
       <w:r>
         <w:rPr>
           <w:rFonts w:ascii="Calibri" w:hAnsi="Calibri" w:cs="Calibri"/>
           <w:b/>
           <w:bCs/>
           <w:color w:val="C00000"/>
+          <w:vertAlign w:val="superscript"/>
+        </w:rPr>
+        <w:t>2</w:t>
+      </w:r>
+      <w:r>
+        <w:rPr>
+          <w:rFonts w:ascii="Calibri" w:hAnsi="Calibri" w:cs="Calibri"/>
+          <w:b/>
+          <w:bCs/>
         </w:rPr>
         <w:t>Nussbaum, C.</w:t>
       </w:r>
       <w:r>
         <w:rPr>
           <w:rFonts w:ascii="Calibri" w:hAnsi="Calibri" w:cs="Calibri"/>
-          <w:color w:val="C00000"/>
         </w:rPr>
         <w:t xml:space="preserve">, Pöhlmann, M., </w:t>
       </w:r>
@@ -739,7 +764,6 @@
       <w:r>
         <w:rPr>
           <w:rFonts w:ascii="Calibri" w:hAnsi="Calibri" w:cs="Calibri"/>
-          <w:color w:val="C00000"/>
         </w:rPr>
         <w:t>Kreysa</w:t>
       </w:r>
@@ -747,14 +771,12 @@
       <w:r>
         <w:rPr>
           <w:rFonts w:ascii="Calibri" w:hAnsi="Calibri" w:cs="Calibri"/>
-          <w:color w:val="C00000"/>
         </w:rPr>
         <w:t xml:space="preserve">, H., &amp; Schweinberger, S. R. (2023). </w:t>
       </w:r>
       <w:r>
         <w:rPr>
           <w:rFonts w:ascii="Calibri" w:hAnsi="Calibri" w:cs="Calibri"/>
-          <w:color w:val="C00000"/>
           <w:lang w:val="en-US"/>
         </w:rPr>
         <w:t xml:space="preserve">Perceived naturalness of emotional voice morphs. </w:t>
@@ -764,7 +786,6 @@
           <w:rFonts w:ascii="Calibri" w:hAnsi="Calibri" w:cs="Calibri"/>
           <w:i/>
           <w:iCs/>
-          <w:color w:val="C00000"/>
           <w:lang w:val="en-US"/>
         </w:rPr>
         <w:t>Cognition &amp; Emotion</w:t>
@@ -772,7 +793,6 @@
       <w:r>
         <w:rPr>
           <w:rFonts w:ascii="Calibri" w:hAnsi="Calibri" w:cs="Calibri"/>
-          <w:color w:val="C00000"/>
           <w:lang w:val="en-US"/>
         </w:rPr>
         <w:t xml:space="preserve">, </w:t>
@@ -782,7 +802,6 @@
           <w:rFonts w:ascii="Calibri" w:hAnsi="Calibri" w:cs="Calibri"/>
           <w:i/>
           <w:iCs/>
-          <w:color w:val="C00000"/>
           <w:lang w:val="en-US"/>
         </w:rPr>
         <w:t>37</w:t>
@@ -790,7 +809,6 @@
       <w:r>
         <w:rPr>
           <w:rFonts w:ascii="Calibri" w:hAnsi="Calibri" w:cs="Calibri"/>
-          <w:color w:val="C00000"/>
           <w:lang w:val="en-US"/>
         </w:rPr>
         <w:t xml:space="preserve">(4), 731-747. </w:t>
@@ -800,7 +818,7 @@
           <w:rPr>
             <w:rStyle w:val="Hyperlink"/>
             <w:rFonts w:ascii="Calibri" w:hAnsi="Calibri" w:cs="Calibri"/>
-            <w:color w:val="C00000"/>
+            <w:color w:val="auto"/>
             <w:lang w:val="en-US"/>
           </w:rPr>
           <w:t>https://doi.org/10.1080/02699931.2023.2200920</w:t>
@@ -809,7 +827,6 @@
       <w:r>
         <w:rPr>
           <w:rFonts w:ascii="Calibri" w:hAnsi="Calibri" w:cs="Calibri"/>
-          <w:color w:val="C00000"/>
           <w:lang w:val="en-US"/>
         </w:rPr>
         <w:t xml:space="preserve"> </w:t>
@@ -817,7 +834,6 @@
       <w:r>
         <w:rPr>
           <w:rFonts w:ascii="Calibri" w:hAnsi="Calibri" w:cs="Calibri"/>
-          <w:color w:val="C00000"/>
           <w:lang w:val="en-US"/>
         </w:rPr>
         <w:br/>
@@ -1104,24 +1120,39 @@
         </w:numPr>
         <w:rPr>
           <w:rFonts w:ascii="Calibri" w:hAnsi="Calibri" w:cs="Calibri"/>
+        </w:rPr>
+      </w:pPr>
+      <w:r>
+        <w:rPr>
+          <w:rFonts w:ascii="Calibri" w:hAnsi="Calibri" w:cs="Calibri"/>
+          <w:b/>
+          <w:bCs/>
           <w:color w:val="C00000"/>
         </w:rPr>
-      </w:pPr>
-      <w:bookmarkStart w:id="0" w:name="_GoBack"/>
+        <w:lastRenderedPageBreak/>
+        <w:t>*</w:t>
+      </w:r>
       <w:r>
         <w:rPr>
           <w:rFonts w:ascii="Calibri" w:hAnsi="Calibri" w:cs="Calibri"/>
           <w:b/>
           <w:bCs/>
           <w:color w:val="C00000"/>
-        </w:rPr>
-        <w:lastRenderedPageBreak/>
+          <w:vertAlign w:val="superscript"/>
+        </w:rPr>
+        <w:t>3</w:t>
+      </w:r>
+      <w:r>
+        <w:rPr>
+          <w:rFonts w:ascii="Calibri" w:hAnsi="Calibri" w:cs="Calibri"/>
+          <w:b/>
+          <w:bCs/>
+        </w:rPr>
         <w:t>Nussbaum, C.</w:t>
       </w:r>
       <w:r>
         <w:rPr>
           <w:rFonts w:ascii="Calibri" w:hAnsi="Calibri" w:cs="Calibri"/>
-          <w:color w:val="C00000"/>
         </w:rPr>
         <w:t xml:space="preserve">, von </w:t>
       </w:r>
@@ -1129,7 +1160,6 @@
       <w:r>
         <w:rPr>
           <w:rFonts w:ascii="Calibri" w:hAnsi="Calibri" w:cs="Calibri"/>
-          <w:color w:val="C00000"/>
         </w:rPr>
         <w:t>Eiff</w:t>
       </w:r>
@@ -1137,7 +1167,6 @@
       <w:r>
         <w:rPr>
           <w:rFonts w:ascii="Calibri" w:hAnsi="Calibri" w:cs="Calibri"/>
-          <w:color w:val="C00000"/>
         </w:rPr>
         <w:t xml:space="preserve">, C. I. von, </w:t>
       </w:r>
@@ -1145,7 +1174,6 @@
       <w:r>
         <w:rPr>
           <w:rFonts w:ascii="Calibri" w:hAnsi="Calibri" w:cs="Calibri"/>
-          <w:color w:val="C00000"/>
         </w:rPr>
         <w:t>Skuk</w:t>
       </w:r>
@@ -1153,14 +1181,12 @@
       <w:r>
         <w:rPr>
           <w:rFonts w:ascii="Calibri" w:hAnsi="Calibri" w:cs="Calibri"/>
-          <w:color w:val="C00000"/>
         </w:rPr>
         <w:t xml:space="preserve">, V. G., &amp; Schweinberger, S. R. (2022). </w:t>
       </w:r>
       <w:r>
         <w:rPr>
           <w:rFonts w:ascii="Calibri" w:hAnsi="Calibri" w:cs="Calibri"/>
-          <w:color w:val="C00000"/>
           <w:lang w:val="en-US"/>
         </w:rPr>
         <w:t xml:space="preserve">Vocal emotion adaptation aftereffects within and across speaker genders: Roles of timbre and fundamental frequency. </w:t>
@@ -1171,7 +1197,6 @@
           <w:rFonts w:ascii="Calibri" w:hAnsi="Calibri" w:cs="Calibri"/>
           <w:i/>
           <w:iCs/>
-          <w:color w:val="C00000"/>
         </w:rPr>
         <w:t>Cognition</w:t>
       </w:r>
@@ -1181,14 +1206,12 @@
           <w:rFonts w:ascii="Calibri" w:hAnsi="Calibri" w:cs="Calibri"/>
           <w:i/>
           <w:iCs/>
-          <w:color w:val="C00000"/>
         </w:rPr>
         <w:t>, 219</w:t>
       </w:r>
       <w:r>
         <w:rPr>
           <w:rFonts w:ascii="Calibri" w:hAnsi="Calibri" w:cs="Calibri"/>
-          <w:color w:val="C00000"/>
         </w:rPr>
         <w:t xml:space="preserve">, 104967. </w:t>
       </w:r>
@@ -1197,7 +1220,7 @@
           <w:rPr>
             <w:rStyle w:val="Hyperlink"/>
             <w:rFonts w:ascii="Calibri" w:hAnsi="Calibri" w:cs="Calibri"/>
-            <w:color w:val="C00000"/>
+            <w:color w:val="auto"/>
           </w:rPr>
           <w:t>https://doi.org/10.1016/j.cognition.2021.104967</w:t>
         </w:r>
@@ -1205,14 +1228,12 @@
       <w:r>
         <w:rPr>
           <w:rFonts w:ascii="Calibri" w:hAnsi="Calibri" w:cs="Calibri"/>
-          <w:color w:val="C00000"/>
         </w:rPr>
         <w:t xml:space="preserve"> </w:t>
       </w:r>
       <w:r>
         <w:rPr>
           <w:rFonts w:ascii="Calibri" w:hAnsi="Calibri" w:cs="Calibri"/>
-          <w:color w:val="C00000"/>
         </w:rPr>
         <w:br/>
         <w:t>[</w:t>
@@ -1221,7 +1242,6 @@
       <w:r>
         <w:rPr>
           <w:rFonts w:ascii="Calibri" w:hAnsi="Calibri" w:cs="Calibri"/>
-          <w:color w:val="C00000"/>
         </w:rPr>
         <w:t>Empirical</w:t>
       </w:r>
@@ -1229,12 +1249,10 @@
       <w:r>
         <w:rPr>
           <w:rFonts w:ascii="Calibri" w:hAnsi="Calibri" w:cs="Calibri"/>
-          <w:color w:val="C00000"/>
         </w:rPr>
         <w:t xml:space="preserve"> Paper]</w:t>
       </w:r>
     </w:p>
-    <w:bookmarkEnd w:id="0"/>
     <w:p>
       <w:pPr>
         <w:pStyle w:val="CitaviBibliographyEntry"/>
@@ -1763,265 +1781,113 @@
       </w:pPr>
     </w:p>
     <w:p>
-      <w:pPr>
-        <w:rPr>
-          <w:lang w:val="de-DE"/>
-        </w:rPr>
-      </w:pPr>
-      <w:proofErr w:type="spellStart"/>
-      <w:r>
-        <w:rPr>
-          <w:lang w:val="de-DE"/>
-        </w:rPr>
-        <w:t>Marked</w:t>
-      </w:r>
-      <w:proofErr w:type="spellEnd"/>
-      <w:r>
-        <w:rPr>
-          <w:lang w:val="de-DE"/>
-        </w:rPr>
-        <w:t>/</w:t>
-      </w:r>
-      <w:proofErr w:type="spellStart"/>
-      <w:r>
-        <w:rPr>
-          <w:lang w:val="de-DE"/>
-        </w:rPr>
-        <w:t>highlighted</w:t>
-      </w:r>
-      <w:proofErr w:type="spellEnd"/>
-      <w:r>
-        <w:rPr>
-          <w:lang w:val="de-DE"/>
-        </w:rPr>
-        <w:t xml:space="preserve"> </w:t>
-      </w:r>
-      <w:proofErr w:type="spellStart"/>
-      <w:r>
-        <w:rPr>
-          <w:lang w:val="de-DE"/>
-        </w:rPr>
-        <w:t>publications</w:t>
-      </w:r>
-      <w:proofErr w:type="spellEnd"/>
-      <w:r>
-        <w:rPr>
-          <w:lang w:val="de-DE"/>
-        </w:rPr>
-        <w:t xml:space="preserve"> (*): </w:t>
-      </w:r>
-    </w:p>
-    <w:p>
-      <w:pPr>
-        <w:rPr>
+      <w:r>
+        <w:t xml:space="preserve">Marked/highlighted publications (*): </w:t>
+      </w:r>
+    </w:p>
+    <w:p>
+      <w:pPr>
+        <w:rPr>
+          <w:color w:val="C00000"/>
           <w:vertAlign w:val="superscript"/>
-          <w:lang w:val="de-DE"/>
-        </w:rPr>
-      </w:pPr>
-      <w:r>
-        <w:rPr>
-          <w:lang w:val="de-DE"/>
+        </w:rPr>
+      </w:pPr>
+      <w:r>
+        <w:rPr>
+          <w:color w:val="C00000"/>
         </w:rPr>
         <w:t>*</w:t>
       </w:r>
       <w:r>
         <w:rPr>
+          <w:color w:val="C00000"/>
           <w:vertAlign w:val="superscript"/>
-          <w:lang w:val="de-DE"/>
         </w:rPr>
         <w:t>1</w:t>
       </w:r>
     </w:p>
     <w:p>
-      <w:pPr>
-        <w:pStyle w:val="Listenabsatz"/>
-        <w:numPr>
-          <w:ilvl w:val="0"/>
-          <w:numId w:val="1"/>
-        </w:numPr>
-        <w:rPr>
-          <w:lang w:val="de-DE"/>
-        </w:rPr>
-      </w:pPr>
-      <w:r>
-        <w:rPr>
-          <w:lang w:val="de-DE"/>
-        </w:rPr>
-        <w:t xml:space="preserve">First </w:t>
-      </w:r>
-      <w:proofErr w:type="spellStart"/>
-      <w:r>
-        <w:rPr>
-          <w:lang w:val="de-DE"/>
-        </w:rPr>
-        <w:t>paper</w:t>
-      </w:r>
-      <w:proofErr w:type="spellEnd"/>
-      <w:r>
-        <w:rPr>
-          <w:lang w:val="de-DE"/>
-        </w:rPr>
-        <w:t xml:space="preserve"> on </w:t>
-      </w:r>
-      <w:proofErr w:type="spellStart"/>
-      <w:r>
-        <w:rPr>
-          <w:lang w:val="de-DE"/>
-        </w:rPr>
-        <w:t>naturalness</w:t>
-      </w:r>
-      <w:proofErr w:type="spellEnd"/>
-    </w:p>
-    <w:p>
-      <w:pPr>
-        <w:pStyle w:val="Listenabsatz"/>
-        <w:numPr>
-          <w:ilvl w:val="0"/>
-          <w:numId w:val="1"/>
-        </w:numPr>
-      </w:pPr>
-      <w:proofErr w:type="spellStart"/>
-      <w:r>
-        <w:t>Provised</w:t>
-      </w:r>
-      <w:proofErr w:type="spellEnd"/>
-      <w:r>
-        <w:t xml:space="preserve"> empirical insights into t</w:t>
-      </w:r>
-      <w:r>
-        <w:t>he matter</w:t>
+      <w:r>
+        <w:t xml:space="preserve">This conceptual paper provides the theoretical framework for the project. It outlines the tremendous practical importance of voice naturalness perception, identifies important gaps/shortcoming in the literature that impede a systematic understanding of the topic and offers practical recommendations to address them. Most importantly, we propose a taxonomy for the concise definition of voice naturalness and link it to exiting theories of voice perception. The proposed framework offers the necessary starting point for hypothesis-driven, well-motivated empirical research questions, like the ones in the proposed PRIME project. </w:t>
       </w:r>
     </w:p>
     <w:p/>
     <w:p>
       <w:pPr>
         <w:rPr>
+          <w:color w:val="C00000"/>
           <w:vertAlign w:val="superscript"/>
-          <w:lang w:val="de-DE"/>
-        </w:rPr>
-      </w:pPr>
-      <w:r>
-        <w:rPr>
-          <w:lang w:val="de-DE"/>
+        </w:rPr>
+      </w:pPr>
+      <w:r>
+        <w:rPr>
+          <w:color w:val="C00000"/>
         </w:rPr>
         <w:t>*</w:t>
       </w:r>
       <w:r>
         <w:rPr>
+          <w:color w:val="C00000"/>
           <w:vertAlign w:val="superscript"/>
-          <w:lang w:val="de-DE"/>
         </w:rPr>
         <w:t>2</w:t>
       </w:r>
     </w:p>
     <w:p>
-      <w:pPr>
-        <w:pStyle w:val="Listenabsatz"/>
-        <w:numPr>
-          <w:ilvl w:val="0"/>
-          <w:numId w:val="3"/>
-        </w:numPr>
-        <w:rPr>
-          <w:lang w:val="de-DE"/>
-        </w:rPr>
-      </w:pPr>
-      <w:proofErr w:type="spellStart"/>
-      <w:r>
-        <w:rPr>
-          <w:lang w:val="de-DE"/>
-        </w:rPr>
-        <w:t>Perceptual</w:t>
-      </w:r>
-      <w:proofErr w:type="spellEnd"/>
-      <w:r>
-        <w:rPr>
-          <w:lang w:val="de-DE"/>
-        </w:rPr>
-        <w:t xml:space="preserve"> </w:t>
-      </w:r>
-      <w:proofErr w:type="spellStart"/>
-      <w:r>
-        <w:rPr>
-          <w:lang w:val="de-DE"/>
-        </w:rPr>
-        <w:t>adaptation</w:t>
-      </w:r>
-      <w:proofErr w:type="spellEnd"/>
-      <w:r>
-        <w:rPr>
-          <w:lang w:val="de-DE"/>
-        </w:rPr>
-        <w:t xml:space="preserve"> </w:t>
-      </w:r>
-      <w:proofErr w:type="spellStart"/>
-      <w:r>
-        <w:rPr>
-          <w:lang w:val="de-DE"/>
-        </w:rPr>
-        <w:t>paper</w:t>
-      </w:r>
-      <w:proofErr w:type="spellEnd"/>
-    </w:p>
-    <w:p>
-      <w:pPr>
-        <w:pStyle w:val="Listenabsatz"/>
-        <w:numPr>
-          <w:ilvl w:val="0"/>
-          <w:numId w:val="3"/>
-        </w:numPr>
-      </w:pPr>
-      <w:r>
-        <w:t>Shows that I know w</w:t>
-      </w:r>
-      <w:r>
-        <w:t>hat I am doing with this kind of paradigm</w:t>
+      <w:r>
+        <w:t xml:space="preserve">This is our first empirical paper on voice naturalness which I conducted in the context of my PhD. In this work, we collected impressions of voice naturalness in acoustically manipulated stimuli (so called voice morphs) and explored how these impressions would disrupt the perception of vocal emotions. We found that emotional processing was remarkably robust </w:t>
+      </w:r>
+      <w:r>
+        <w:lastRenderedPageBreak/>
+        <w:t xml:space="preserve">against unnatural voice distortions in these stimuli. Importantly, I gained first empirical experience with the topic and got important insights about the challenges associated with naturalness research, which I can now consider in my future empirical designs.  </w:t>
       </w:r>
     </w:p>
     <w:p/>
     <w:p>
       <w:pPr>
         <w:rPr>
+          <w:color w:val="C00000"/>
           <w:vertAlign w:val="superscript"/>
-          <w:lang w:val="de-DE"/>
-        </w:rPr>
-      </w:pPr>
-      <w:r>
-        <w:rPr>
-          <w:lang w:val="de-DE"/>
+        </w:rPr>
+      </w:pPr>
+      <w:r>
+        <w:rPr>
+          <w:color w:val="C00000"/>
         </w:rPr>
         <w:t>*</w:t>
       </w:r>
       <w:r>
         <w:rPr>
+          <w:color w:val="C00000"/>
           <w:vertAlign w:val="superscript"/>
-          <w:lang w:val="de-DE"/>
         </w:rPr>
         <w:t>3</w:t>
       </w:r>
     </w:p>
     <w:p>
-      <w:pPr>
-        <w:pStyle w:val="Listenabsatz"/>
-        <w:numPr>
-          <w:ilvl w:val="0"/>
-          <w:numId w:val="4"/>
-        </w:numPr>
-      </w:pPr>
-      <w:r>
-        <w:t>Provides the conceptual framework for my empirical project</w:t>
-      </w:r>
-    </w:p>
-    <w:p>
-      <w:pPr>
-        <w:pStyle w:val="Listenabsatz"/>
-        <w:numPr>
-          <w:ilvl w:val="0"/>
-          <w:numId w:val="4"/>
-        </w:numPr>
-      </w:pPr>
-      <w:r>
-        <w:t>Will be super fancy once published</w:t>
-      </w:r>
+      <w:r>
+        <w:t>This is a publication on perceptual adaptation</w:t>
+      </w:r>
+      <w:r>
+        <w:t xml:space="preserve"> in emotional voices, where I successfully implemented the paradigm I am planning for Study 2 of the PRIME project. In the context of Bachelor</w:t>
+      </w:r>
+      <w:r>
+        <w:t xml:space="preserve"> theses</w:t>
+      </w:r>
+      <w:r>
+        <w:t>, I supervised three additional</w:t>
+      </w:r>
+      <w:r>
+        <w:t xml:space="preserve"> adaptation studies which are currently being prepared for publication. </w:t>
+      </w:r>
+      <w:r>
+        <w:t xml:space="preserve">Adaptation paradigms can be challenging for three reasons: First, they require a carefully balanced design to avoid participants’ fatigue while at the same time ensuring sufficient statistical power. Second, they require a non-standard analysis pipeline, as the data have to be modelled by cumulative gaussian functions or equivalent approaches. Third, they need voices that vary on a continuum, such as human-to-synthetic and this requires voice morphing. Given my profound experience with this paradigm, I can handle all of these challenges, and I am very keen to transfer this design to </w:t>
+      </w:r>
+      <w:r>
+        <w:t xml:space="preserve">my work on voice naturalness. </w:t>
+      </w:r>
+      <w:bookmarkStart w:id="0" w:name="_GoBack"/>
+      <w:bookmarkEnd w:id="0"/>
     </w:p>
     <w:p>
       <w:pPr>
